--- a/French/Reglas basicas.docx
+++ b/French/Reglas basicas.docx
@@ -173,6 +173,11 @@
     </w:p>
     <w:p>
       <w:pPr>
+        <w:pStyle w:val="2"/>
+        <w:keepNext w:val="0"/>
+        <w:keepLines w:val="0"/>
+        <w:widowControl/>
+        <w:suppressLineNumbers w:val="0"/>
         <w:rPr>
           <w:rFonts w:hint="default" w:ascii="Calibri" w:hAnsi="Calibri" w:cs="Calibri"/>
           <w:b w:val="0"/>
@@ -192,6 +197,183 @@
           <w:lang w:val="en-US"/>
         </w:rPr>
         <w:t>Il s’appelle = el se llama</w:t>
+      </w:r>
+    </w:p>
+    <w:p>
+      <w:pPr>
+        <w:pStyle w:val="2"/>
+        <w:keepNext w:val="0"/>
+        <w:keepLines w:val="0"/>
+        <w:widowControl/>
+        <w:suppressLineNumbers w:val="0"/>
+        <w:rPr>
+          <w:rFonts w:hint="default" w:ascii="Calibri" w:hAnsi="Calibri" w:cs="Calibri"/>
+          <w:b w:val="0"/>
+          <w:bCs w:val="0"/>
+          <w:sz w:val="20"/>
+          <w:szCs w:val="20"/>
+          <w:lang w:val="en-US"/>
+        </w:rPr>
+      </w:pPr>
+      <w:r>
+        <w:rPr>
+          <w:rFonts w:hint="default" w:ascii="Calibri" w:hAnsi="Calibri" w:cs="Calibri"/>
+          <w:b w:val="0"/>
+          <w:bCs w:val="0"/>
+          <w:sz w:val="20"/>
+          <w:szCs w:val="20"/>
+          <w:lang w:val="en-US"/>
+        </w:rPr>
+        <w:t xml:space="preserve">Une </w:t>
+      </w:r>
+      <w:r>
+        <w:rPr>
+          <w:rFonts w:hint="default" w:ascii="Calibri" w:hAnsi="Calibri" w:cs="Calibri"/>
+          <w:b w:val="0"/>
+          <w:bCs w:val="0"/>
+          <w:sz w:val="20"/>
+          <w:szCs w:val="20"/>
+        </w:rPr>
+        <w:t>é</w:t>
+      </w:r>
+      <w:r>
+        <w:rPr>
+          <w:rFonts w:hint="default" w:ascii="Calibri" w:hAnsi="Calibri" w:cs="Calibri"/>
+          <w:b w:val="0"/>
+          <w:bCs w:val="0"/>
+          <w:sz w:val="20"/>
+          <w:szCs w:val="20"/>
+          <w:lang w:val="en-US"/>
+        </w:rPr>
+        <w:t>tudiante = una estudiante</w:t>
+      </w:r>
+    </w:p>
+    <w:p>
+      <w:pPr>
+        <w:rPr>
+          <w:rFonts w:hint="default" w:ascii="Calibri" w:hAnsi="Calibri" w:cs="Calibri"/>
+          <w:b w:val="0"/>
+          <w:bCs w:val="0"/>
+          <w:sz w:val="20"/>
+          <w:szCs w:val="20"/>
+          <w:lang w:val="en-US"/>
+        </w:rPr>
+      </w:pPr>
+      <w:r>
+        <w:rPr>
+          <w:rFonts w:hint="default" w:ascii="Calibri" w:hAnsi="Calibri" w:cs="Calibri"/>
+          <w:b w:val="0"/>
+          <w:bCs w:val="0"/>
+          <w:sz w:val="20"/>
+          <w:szCs w:val="20"/>
+          <w:lang w:val="en-US"/>
+        </w:rPr>
+        <w:t>Elle est = ella es / ella esta</w:t>
+      </w:r>
+    </w:p>
+    <w:p>
+      <w:pPr>
+        <w:rPr>
+          <w:rFonts w:hint="default" w:ascii="Calibri" w:hAnsi="Calibri" w:cs="Calibri"/>
+          <w:b w:val="0"/>
+          <w:bCs w:val="0"/>
+          <w:sz w:val="20"/>
+          <w:szCs w:val="20"/>
+          <w:lang w:val="en-US"/>
+        </w:rPr>
+      </w:pPr>
+    </w:p>
+    <w:p>
+      <w:pPr>
+        <w:rPr>
+          <w:rFonts w:hint="default" w:ascii="Calibri" w:hAnsi="Calibri" w:cs="Calibri"/>
+          <w:b w:val="0"/>
+          <w:bCs w:val="0"/>
+          <w:sz w:val="20"/>
+          <w:szCs w:val="20"/>
+          <w:lang w:val="en-US"/>
+        </w:rPr>
+      </w:pPr>
+      <w:r>
+        <w:rPr>
+          <w:rFonts w:hint="default" w:ascii="Calibri" w:hAnsi="Calibri" w:cs="Calibri"/>
+          <w:b w:val="0"/>
+          <w:bCs w:val="0"/>
+          <w:sz w:val="20"/>
+          <w:szCs w:val="20"/>
+          <w:lang w:val="en-US"/>
+        </w:rPr>
+        <w:t>Bonjour = Buenos dias</w:t>
+      </w:r>
+    </w:p>
+    <w:p>
+      <w:pPr>
+        <w:rPr>
+          <w:rFonts w:hint="default" w:ascii="Calibri" w:hAnsi="Calibri" w:cs="Calibri"/>
+          <w:b w:val="0"/>
+          <w:bCs w:val="0"/>
+          <w:sz w:val="20"/>
+          <w:szCs w:val="20"/>
+          <w:lang w:val="en-US"/>
+        </w:rPr>
+      </w:pPr>
+    </w:p>
+    <w:p>
+      <w:pPr>
+        <w:rPr>
+          <w:rFonts w:hint="default" w:ascii="Calibri" w:hAnsi="Calibri" w:cs="Calibri"/>
+          <w:b w:val="0"/>
+          <w:bCs w:val="0"/>
+          <w:sz w:val="20"/>
+          <w:szCs w:val="20"/>
+          <w:lang w:val="en-US"/>
+        </w:rPr>
+      </w:pPr>
+      <w:r>
+        <w:rPr>
+          <w:rFonts w:hint="default" w:ascii="Calibri" w:hAnsi="Calibri" w:cs="Calibri"/>
+          <w:b w:val="0"/>
+          <w:bCs w:val="0"/>
+          <w:sz w:val="20"/>
+          <w:szCs w:val="20"/>
+          <w:lang w:val="en-US"/>
+        </w:rPr>
+        <w:t>Comment vas-tu = como vas</w:t>
+      </w:r>
+    </w:p>
+    <w:p>
+      <w:pPr>
+        <w:rPr>
+          <w:rFonts w:hint="default" w:ascii="Calibri" w:hAnsi="Calibri" w:cs="Calibri"/>
+          <w:b w:val="0"/>
+          <w:bCs w:val="0"/>
+          <w:sz w:val="20"/>
+          <w:szCs w:val="20"/>
+          <w:lang w:val="en-US"/>
+        </w:rPr>
+      </w:pPr>
+    </w:p>
+    <w:p>
+      <w:pPr>
+        <w:rPr>
+          <w:rFonts w:hint="default" w:ascii="Calibri" w:hAnsi="Calibri" w:cs="Calibri"/>
+          <w:b w:val="0"/>
+          <w:bCs w:val="0"/>
+          <w:sz w:val="20"/>
+          <w:szCs w:val="20"/>
+          <w:lang w:val="en-US"/>
+        </w:rPr>
+      </w:pPr>
+      <w:r>
+        <w:rPr>
+          <w:rFonts w:hint="default" w:ascii="Calibri" w:hAnsi="Calibri" w:cs="Calibri"/>
+          <w:b w:val="0"/>
+          <w:bCs w:val="0"/>
+          <w:sz w:val="20"/>
+          <w:szCs w:val="20"/>
+          <w:lang w:val="en-US"/>
+        </w:rPr>
+        <w:t>Je vais bien = yo voy bien</w:t>
       </w:r>
     </w:p>
     <w:p>
@@ -219,6 +401,30 @@
       </w:pPr>
       <w:bookmarkStart w:id="0" w:name="_GoBack"/>
       <w:bookmarkEnd w:id="0"/>
+    </w:p>
+    <w:p>
+      <w:pPr>
+        <w:rPr>
+          <w:rFonts w:hint="default" w:ascii="Calibri" w:hAnsi="Calibri" w:cs="Calibri"/>
+          <w:b w:val="0"/>
+          <w:bCs w:val="0"/>
+          <w:sz w:val="20"/>
+          <w:szCs w:val="20"/>
+          <w:lang w:val="en-US"/>
+        </w:rPr>
+      </w:pPr>
+    </w:p>
+    <w:p>
+      <w:pPr>
+        <w:rPr>
+          <w:rFonts w:hint="default" w:ascii="Calibri" w:hAnsi="Calibri" w:cs="Calibri"/>
+          <w:b w:val="0"/>
+          <w:bCs w:val="0"/>
+          <w:sz w:val="20"/>
+          <w:szCs w:val="20"/>
+          <w:lang w:val="en-US"/>
+        </w:rPr>
+      </w:pPr>
     </w:p>
     <w:p/>
     <w:p/>
